--- a/Design-Level Use Case Narratives.docx
+++ b/Design-Level Use Case Narratives.docx
@@ -2429,7 +2429,15 @@
                 <w:sz w:val="22"/>
                 <w:szCs w:val="20"/>
               </w:rPr>
-              <w:t xml:space="preserve"> in a list box</w:t>
+              <w:t xml:space="preserve"> in a </w:t>
+            </w:r>
+            <w:r>
+              <w:rPr>
+                <w:rFonts w:ascii="Arial" w:hAnsi="Arial" w:cs="Arial"/>
+                <w:sz w:val="22"/>
+                <w:szCs w:val="20"/>
+              </w:rPr>
+              <w:t>combo box</w:t>
             </w:r>
             <w:r>
               <w:rPr>
@@ -4778,14 +4786,7 @@
                 <w:rFonts w:ascii="Arial" w:hAnsi="Arial" w:cs="Arial"/>
                 <w:szCs w:val="22"/>
               </w:rPr>
-              <w:t>5b</w:t>
-            </w:r>
-            <w:r>
-              <w:rPr>
-                <w:rFonts w:ascii="Arial" w:hAnsi="Arial" w:cs="Arial"/>
-                <w:szCs w:val="22"/>
-              </w:rPr>
-              <w:t xml:space="preserve">. The payroll clerk </w:t>
+              <w:t xml:space="preserve">5b. The payroll clerk </w:t>
             </w:r>
             <w:r>
               <w:rPr>
@@ -4816,14 +4817,7 @@
                 <w:rFonts w:ascii="Arial" w:hAnsi="Arial" w:cs="Arial"/>
                 <w:szCs w:val="20"/>
               </w:rPr>
-              <w:t>6b</w:t>
-            </w:r>
-            <w:r>
-              <w:rPr>
-                <w:rFonts w:ascii="Arial" w:hAnsi="Arial" w:cs="Arial"/>
-                <w:szCs w:val="20"/>
-              </w:rPr>
-              <w:t>. T</w:t>
+              <w:t>6b. T</w:t>
             </w:r>
             <w:r>
               <w:rPr>
@@ -7055,23 +7049,7 @@
                 <w:sz w:val="20"/>
                 <w:szCs w:val="20"/>
               </w:rPr>
-              <w:t xml:space="preserve">The system gets </w:t>
-            </w:r>
-            <w:r>
-              <w:rPr>
-                <w:rFonts w:ascii="Arial" w:hAnsi="Arial" w:cs="Arial"/>
-                <w:sz w:val="20"/>
-                <w:szCs w:val="20"/>
-              </w:rPr>
-              <w:t>a list of all the current cases</w:t>
-            </w:r>
-            <w:r>
-              <w:rPr>
-                <w:rFonts w:ascii="Arial" w:hAnsi="Arial" w:cs="Arial"/>
-                <w:sz w:val="20"/>
-                <w:szCs w:val="20"/>
-              </w:rPr>
-              <w:t>.</w:t>
+              <w:t>The system gets a list of all the current cases.</w:t>
             </w:r>
           </w:p>
           <w:p>
@@ -7227,7 +7205,7 @@
                 <w:sz w:val="20"/>
                 <w:szCs w:val="20"/>
               </w:rPr>
-              <w:t>The system displays the list of investigators (investigator id, last name, first name, and hours) already assigned to the case</w:t>
+              <w:t>The system gets a list of investigators already assigned</w:t>
             </w:r>
             <w:r>
               <w:rPr>
@@ -7235,7 +7213,7 @@
                 <w:sz w:val="20"/>
                 <w:szCs w:val="20"/>
               </w:rPr>
-              <w:t xml:space="preserve"> in a list box</w:t>
+              <w:t xml:space="preserve"> to the case</w:t>
             </w:r>
             <w:r>
               <w:rPr>
@@ -7266,7 +7244,7 @@
                 <w:sz w:val="20"/>
                 <w:szCs w:val="20"/>
               </w:rPr>
-              <w:t>The system displays a list of the investigators (investigator id, last name and first name)</w:t>
+              <w:t>The system displays the list of investigators (investigator id, last name, first name, and hours) already</w:t>
             </w:r>
             <w:r>
               <w:rPr>
@@ -7274,15 +7252,7 @@
                 <w:sz w:val="20"/>
                 <w:szCs w:val="20"/>
               </w:rPr>
-              <w:t xml:space="preserve"> in a combo box</w:t>
-            </w:r>
-            <w:r>
-              <w:rPr>
-                <w:rFonts w:ascii="Arial" w:hAnsi="Arial" w:cs="Arial"/>
-                <w:sz w:val="20"/>
-                <w:szCs w:val="20"/>
-              </w:rPr>
-              <w:t xml:space="preserve">. </w:t>
+              <w:t xml:space="preserve"> assigned to the case.</w:t>
             </w:r>
           </w:p>
           <w:p>
@@ -7305,7 +7275,7 @@
                 <w:sz w:val="20"/>
                 <w:szCs w:val="20"/>
               </w:rPr>
-              <w:t>The assistant administrator selects an investigator.</w:t>
+              <w:t>The system gets a list of the investigators.</w:t>
             </w:r>
           </w:p>
           <w:p>
@@ -7328,7 +7298,23 @@
                 <w:sz w:val="20"/>
                 <w:szCs w:val="20"/>
               </w:rPr>
-              <w:t>The assistant administrator enters the number of hours (1 to 200 inclusive) for the assignment.</w:t>
+              <w:t>The system displays a list of the investigators (investigator id, last name and first name)</w:t>
+            </w:r>
+            <w:r>
+              <w:rPr>
+                <w:rFonts w:ascii="Arial" w:hAnsi="Arial" w:cs="Arial"/>
+                <w:sz w:val="20"/>
+                <w:szCs w:val="20"/>
+              </w:rPr>
+              <w:t xml:space="preserve"> in a combo box</w:t>
+            </w:r>
+            <w:r>
+              <w:rPr>
+                <w:rFonts w:ascii="Arial" w:hAnsi="Arial" w:cs="Arial"/>
+                <w:sz w:val="20"/>
+                <w:szCs w:val="20"/>
+              </w:rPr>
+              <w:t xml:space="preserve">. </w:t>
             </w:r>
           </w:p>
           <w:p>
@@ -7351,31 +7337,7 @@
                 <w:sz w:val="20"/>
                 <w:szCs w:val="20"/>
               </w:rPr>
-              <w:t xml:space="preserve">The assistant administrator </w:t>
-            </w:r>
-            <w:r>
-              <w:rPr>
-                <w:rFonts w:ascii="Arial" w:hAnsi="Arial" w:cs="Arial"/>
-                <w:sz w:val="20"/>
-                <w:szCs w:val="20"/>
-              </w:rPr>
-              <w:t>selects the button</w:t>
-            </w:r>
-            <w:r>
-              <w:rPr>
-                <w:rFonts w:ascii="Arial" w:hAnsi="Arial" w:cs="Arial"/>
-                <w:sz w:val="20"/>
-                <w:szCs w:val="20"/>
-              </w:rPr>
-              <w:t xml:space="preserve"> to assign the investigator to the case</w:t>
-            </w:r>
-            <w:r>
-              <w:rPr>
-                <w:rFonts w:ascii="Arial" w:hAnsi="Arial" w:cs="Arial"/>
-                <w:sz w:val="20"/>
-                <w:szCs w:val="20"/>
-              </w:rPr>
-              <w:t>.</w:t>
+              <w:t>The assistant administrator selects an investigator.</w:t>
             </w:r>
           </w:p>
           <w:p>
@@ -7398,7 +7360,7 @@
                 <w:sz w:val="20"/>
                 <w:szCs w:val="20"/>
               </w:rPr>
-              <w:t>The system saves the assignment details (investigator, case, fee, and role) unless the investigator has already been assigned in which case an error message is displayed and the system displays a list of the investigators (investigator id, last name and first name).</w:t>
+              <w:t>The assistant administrator enters the number of hours (1 to 200 inclusive) for the assignment.</w:t>
             </w:r>
           </w:p>
           <w:p>
@@ -7421,7 +7383,31 @@
                 <w:sz w:val="20"/>
                 <w:szCs w:val="20"/>
               </w:rPr>
-              <w:t>The system displays the “Investigator assigned successfully” message.</w:t>
+              <w:t xml:space="preserve">The assistant administrator </w:t>
+            </w:r>
+            <w:r>
+              <w:rPr>
+                <w:rFonts w:ascii="Arial" w:hAnsi="Arial" w:cs="Arial"/>
+                <w:sz w:val="20"/>
+                <w:szCs w:val="20"/>
+              </w:rPr>
+              <w:t>selects the button</w:t>
+            </w:r>
+            <w:r>
+              <w:rPr>
+                <w:rFonts w:ascii="Arial" w:hAnsi="Arial" w:cs="Arial"/>
+                <w:sz w:val="20"/>
+                <w:szCs w:val="20"/>
+              </w:rPr>
+              <w:t xml:space="preserve"> to assign the investigator to the case</w:t>
+            </w:r>
+            <w:r>
+              <w:rPr>
+                <w:rFonts w:ascii="Arial" w:hAnsi="Arial" w:cs="Arial"/>
+                <w:sz w:val="20"/>
+                <w:szCs w:val="20"/>
+              </w:rPr>
+              <w:t>.</w:t>
             </w:r>
           </w:p>
           <w:p>
@@ -7444,7 +7430,7 @@
                 <w:sz w:val="20"/>
                 <w:szCs w:val="20"/>
               </w:rPr>
-              <w:t>The system displays the “Assign another investigator?” prompt.</w:t>
+              <w:t>The system checks if the investigator has already been assigned.</w:t>
             </w:r>
           </w:p>
           <w:p>
@@ -7467,7 +7453,7 @@
                 <w:sz w:val="20"/>
                 <w:szCs w:val="20"/>
               </w:rPr>
-              <w:t>The assistant administrator elects to end the use case and the system closes the form</w:t>
+              <w:t>The system saves the assignment details (investigator, case, fee, and role)</w:t>
             </w:r>
             <w:r>
               <w:rPr>
@@ -7498,6 +7484,83 @@
                 <w:sz w:val="20"/>
                 <w:szCs w:val="20"/>
               </w:rPr>
+              <w:t>The system displays the “Investigator assigned successfully” message.</w:t>
+            </w:r>
+          </w:p>
+          <w:p>
+            <w:pPr>
+              <w:pStyle w:val="ListParagraph"/>
+              <w:numPr>
+                <w:ilvl w:val="0"/>
+                <w:numId w:val="30"/>
+              </w:numPr>
+              <w:spacing w:before="120" w:after="120"/>
+              <w:rPr>
+                <w:rFonts w:ascii="Arial" w:hAnsi="Arial" w:cs="Arial"/>
+                <w:sz w:val="20"/>
+                <w:szCs w:val="20"/>
+              </w:rPr>
+            </w:pPr>
+            <w:r>
+              <w:rPr>
+                <w:rFonts w:ascii="Arial" w:hAnsi="Arial" w:cs="Arial"/>
+                <w:sz w:val="20"/>
+                <w:szCs w:val="20"/>
+              </w:rPr>
+              <w:t>The system displays the “Assign another investigator?” prompt.</w:t>
+            </w:r>
+          </w:p>
+          <w:p>
+            <w:pPr>
+              <w:pStyle w:val="ListParagraph"/>
+              <w:numPr>
+                <w:ilvl w:val="0"/>
+                <w:numId w:val="30"/>
+              </w:numPr>
+              <w:spacing w:before="120" w:after="120"/>
+              <w:rPr>
+                <w:rFonts w:ascii="Arial" w:hAnsi="Arial" w:cs="Arial"/>
+                <w:sz w:val="20"/>
+                <w:szCs w:val="20"/>
+              </w:rPr>
+            </w:pPr>
+            <w:r>
+              <w:rPr>
+                <w:rFonts w:ascii="Arial" w:hAnsi="Arial" w:cs="Arial"/>
+                <w:sz w:val="20"/>
+                <w:szCs w:val="20"/>
+              </w:rPr>
+              <w:t>The assistant administrator elects to end the use case and the system closes the form</w:t>
+            </w:r>
+            <w:r>
+              <w:rPr>
+                <w:rFonts w:ascii="Arial" w:hAnsi="Arial" w:cs="Arial"/>
+                <w:sz w:val="20"/>
+                <w:szCs w:val="20"/>
+              </w:rPr>
+              <w:t>.</w:t>
+            </w:r>
+          </w:p>
+          <w:p>
+            <w:pPr>
+              <w:pStyle w:val="ListParagraph"/>
+              <w:numPr>
+                <w:ilvl w:val="0"/>
+                <w:numId w:val="30"/>
+              </w:numPr>
+              <w:spacing w:before="120" w:after="120"/>
+              <w:rPr>
+                <w:rFonts w:ascii="Arial" w:hAnsi="Arial" w:cs="Arial"/>
+                <w:sz w:val="20"/>
+                <w:szCs w:val="20"/>
+              </w:rPr>
+            </w:pPr>
+            <w:r>
+              <w:rPr>
+                <w:rFonts w:ascii="Arial" w:hAnsi="Arial" w:cs="Arial"/>
+                <w:sz w:val="20"/>
+                <w:szCs w:val="20"/>
+              </w:rPr>
               <w:t>Terminate use case.</w:t>
             </w:r>
           </w:p>
@@ -7790,24 +7853,40 @@
                 <w:sz w:val="20"/>
                 <w:szCs w:val="20"/>
               </w:rPr>
-              <w:t xml:space="preserve">3a. The assistant administrator elects to cancel the operation </w:t>
-            </w:r>
-          </w:p>
-          <w:p>
-            <w:pPr>
+              <w:t>4</w:t>
+            </w:r>
+            <w:r>
               <w:rPr>
                 <w:rFonts w:ascii="Arial" w:hAnsi="Arial" w:cs="Arial"/>
                 <w:sz w:val="20"/>
                 <w:szCs w:val="20"/>
               </w:rPr>
-            </w:pPr>
-            <w:r>
+              <w:t xml:space="preserve">a. The assistant administrator elects to cancel the operation </w:t>
+            </w:r>
+          </w:p>
+          <w:p>
+            <w:pPr>
               <w:rPr>
                 <w:rFonts w:ascii="Arial" w:hAnsi="Arial" w:cs="Arial"/>
                 <w:sz w:val="20"/>
                 <w:szCs w:val="20"/>
               </w:rPr>
-              <w:t>4a. The system closes the form.</w:t>
+            </w:pPr>
+            <w:r>
+              <w:rPr>
+                <w:rFonts w:ascii="Arial" w:hAnsi="Arial" w:cs="Arial"/>
+                <w:sz w:val="20"/>
+                <w:szCs w:val="20"/>
+              </w:rPr>
+              <w:t>5</w:t>
+            </w:r>
+            <w:r>
+              <w:rPr>
+                <w:rFonts w:ascii="Arial" w:hAnsi="Arial" w:cs="Arial"/>
+                <w:sz w:val="20"/>
+                <w:szCs w:val="20"/>
+              </w:rPr>
+              <w:t>a. The system closes the form.</w:t>
             </w:r>
           </w:p>
         </w:tc>
@@ -7862,24 +7941,48 @@
                 <w:sz w:val="20"/>
                 <w:szCs w:val="20"/>
               </w:rPr>
-              <w:t xml:space="preserve">9b. The assistant administrator elects to cancel the operation </w:t>
-            </w:r>
-          </w:p>
-          <w:p>
-            <w:pPr>
+              <w:t>11</w:t>
+            </w:r>
+            <w:r>
               <w:rPr>
                 <w:rFonts w:ascii="Arial" w:hAnsi="Arial" w:cs="Arial"/>
                 <w:sz w:val="20"/>
                 <w:szCs w:val="20"/>
               </w:rPr>
-            </w:pPr>
-            <w:r>
+              <w:t xml:space="preserve">b. The assistant administrator elects to cancel the operation </w:t>
+            </w:r>
+          </w:p>
+          <w:p>
+            <w:pPr>
               <w:rPr>
                 <w:rFonts w:ascii="Arial" w:hAnsi="Arial" w:cs="Arial"/>
                 <w:sz w:val="20"/>
                 <w:szCs w:val="20"/>
               </w:rPr>
-              <w:t>10b. The system closes the form.</w:t>
+            </w:pPr>
+            <w:r>
+              <w:rPr>
+                <w:rFonts w:ascii="Arial" w:hAnsi="Arial" w:cs="Arial"/>
+                <w:sz w:val="20"/>
+                <w:szCs w:val="20"/>
+              </w:rPr>
+              <w:t>1</w:t>
+            </w:r>
+            <w:r>
+              <w:rPr>
+                <w:rFonts w:ascii="Arial" w:hAnsi="Arial" w:cs="Arial"/>
+                <w:sz w:val="20"/>
+                <w:szCs w:val="20"/>
+              </w:rPr>
+              <w:t>2</w:t>
+            </w:r>
+            <w:r>
+              <w:rPr>
+                <w:rFonts w:ascii="Arial" w:hAnsi="Arial" w:cs="Arial"/>
+                <w:sz w:val="20"/>
+                <w:szCs w:val="20"/>
+              </w:rPr>
+              <w:t>b. The system closes the form.</w:t>
             </w:r>
           </w:p>
         </w:tc>
@@ -7934,7 +8037,7 @@
                 <w:sz w:val="20"/>
                 <w:szCs w:val="20"/>
               </w:rPr>
-              <w:t>12c. The system detects</w:t>
+              <w:t>1</w:t>
             </w:r>
             <w:r>
               <w:rPr>
@@ -7942,7 +8045,7 @@
                 <w:sz w:val="20"/>
                 <w:szCs w:val="20"/>
               </w:rPr>
-              <w:t xml:space="preserve"> the investigator has already been assigned in which case</w:t>
+              <w:t>4</w:t>
             </w:r>
             <w:r>
               <w:rPr>
@@ -7950,73 +8053,89 @@
                 <w:sz w:val="20"/>
                 <w:szCs w:val="20"/>
               </w:rPr>
+              <w:t>c. The system detects the investigator has already been assigned in which case.</w:t>
+            </w:r>
+          </w:p>
+          <w:p>
+            <w:pPr>
+              <w:rPr>
+                <w:rFonts w:ascii="Arial" w:hAnsi="Arial" w:cs="Arial"/>
+                <w:sz w:val="20"/>
+                <w:szCs w:val="20"/>
+              </w:rPr>
+            </w:pPr>
+            <w:r>
+              <w:rPr>
+                <w:rFonts w:ascii="Arial" w:hAnsi="Arial" w:cs="Arial"/>
+                <w:sz w:val="20"/>
+                <w:szCs w:val="20"/>
+              </w:rPr>
+              <w:t>1</w:t>
+            </w:r>
+            <w:r>
+              <w:rPr>
+                <w:rFonts w:ascii="Arial" w:hAnsi="Arial" w:cs="Arial"/>
+                <w:sz w:val="20"/>
+                <w:szCs w:val="20"/>
+              </w:rPr>
+              <w:t>5</w:t>
+            </w:r>
+            <w:r>
+              <w:rPr>
+                <w:rFonts w:ascii="Arial" w:hAnsi="Arial" w:cs="Arial"/>
+                <w:sz w:val="20"/>
+                <w:szCs w:val="20"/>
+              </w:rPr>
+              <w:t>c. The system displays an error message.</w:t>
+            </w:r>
+          </w:p>
+          <w:p>
+            <w:pPr>
+              <w:rPr>
+                <w:rFonts w:ascii="Arial" w:hAnsi="Arial" w:cs="Arial"/>
+                <w:sz w:val="20"/>
+                <w:szCs w:val="20"/>
+              </w:rPr>
+            </w:pPr>
+            <w:r>
+              <w:rPr>
+                <w:rFonts w:ascii="Arial" w:hAnsi="Arial" w:cs="Arial"/>
+                <w:sz w:val="20"/>
+                <w:szCs w:val="20"/>
+              </w:rPr>
+              <w:t xml:space="preserve"> 1</w:t>
+            </w:r>
+            <w:r>
+              <w:rPr>
+                <w:rFonts w:ascii="Arial" w:hAnsi="Arial" w:cs="Arial"/>
+                <w:sz w:val="20"/>
+                <w:szCs w:val="20"/>
+              </w:rPr>
+              <w:t>6</w:t>
+            </w:r>
+            <w:r>
+              <w:rPr>
+                <w:rFonts w:ascii="Arial" w:hAnsi="Arial" w:cs="Arial"/>
+                <w:sz w:val="20"/>
+                <w:szCs w:val="20"/>
+              </w:rPr>
+              <w:t xml:space="preserve">c. </w:t>
+            </w:r>
+            <w:r>
+              <w:rPr>
+                <w:rFonts w:ascii="Arial" w:hAnsi="Arial" w:cs="Arial"/>
+                <w:sz w:val="20"/>
+                <w:szCs w:val="20"/>
+              </w:rPr>
+              <w:t>Return to Step 10</w:t>
+            </w:r>
+            <w:r>
+              <w:rPr>
+                <w:rFonts w:ascii="Arial" w:hAnsi="Arial" w:cs="Arial"/>
+                <w:sz w:val="20"/>
+                <w:szCs w:val="20"/>
+              </w:rPr>
               <w:t>.</w:t>
-            </w:r>
-          </w:p>
-          <w:p>
-            <w:pPr>
-              <w:rPr>
-                <w:rFonts w:ascii="Arial" w:hAnsi="Arial" w:cs="Arial"/>
-                <w:sz w:val="20"/>
-                <w:szCs w:val="20"/>
-              </w:rPr>
-            </w:pPr>
-            <w:r>
-              <w:rPr>
-                <w:rFonts w:ascii="Arial" w:hAnsi="Arial" w:cs="Arial"/>
-                <w:sz w:val="20"/>
-                <w:szCs w:val="20"/>
-              </w:rPr>
-              <w:t xml:space="preserve">13c. The system displays an </w:t>
-            </w:r>
-            <w:r>
-              <w:rPr>
-                <w:rFonts w:ascii="Arial" w:hAnsi="Arial" w:cs="Arial"/>
-                <w:sz w:val="20"/>
-                <w:szCs w:val="20"/>
-              </w:rPr>
-              <w:t>error message</w:t>
-            </w:r>
-            <w:r>
-              <w:rPr>
-                <w:rFonts w:ascii="Arial" w:hAnsi="Arial" w:cs="Arial"/>
-                <w:sz w:val="20"/>
-                <w:szCs w:val="20"/>
-              </w:rPr>
-              <w:t>.</w:t>
-            </w:r>
-          </w:p>
-          <w:p>
-            <w:pPr>
-              <w:rPr>
-                <w:rFonts w:ascii="Arial" w:hAnsi="Arial" w:cs="Arial"/>
-                <w:sz w:val="20"/>
-                <w:szCs w:val="20"/>
-              </w:rPr>
-            </w:pPr>
-            <w:r>
-              <w:rPr>
-                <w:rFonts w:ascii="Arial" w:hAnsi="Arial" w:cs="Arial"/>
-                <w:sz w:val="20"/>
-                <w:szCs w:val="20"/>
-              </w:rPr>
-              <w:t xml:space="preserve"> </w:t>
-            </w:r>
-            <w:r>
-              <w:rPr>
-                <w:rFonts w:ascii="Arial" w:hAnsi="Arial" w:cs="Arial"/>
-                <w:sz w:val="20"/>
-                <w:szCs w:val="20"/>
-              </w:rPr>
-              <w:t>14c. The</w:t>
-            </w:r>
-            <w:r>
-              <w:rPr>
-                <w:rFonts w:ascii="Arial" w:hAnsi="Arial" w:cs="Arial"/>
-                <w:sz w:val="20"/>
-                <w:szCs w:val="20"/>
-              </w:rPr>
-              <w:t xml:space="preserve"> system displays a list of the investigators (investigator id, last name and first name).</w:t>
             </w:r>
           </w:p>
         </w:tc>
@@ -8072,24 +8191,88 @@
                 <w:sz w:val="20"/>
                 <w:szCs w:val="20"/>
               </w:rPr>
-              <w:t>13d. The assistant administrator elects to assign another investigator .</w:t>
-            </w:r>
-          </w:p>
-          <w:p>
-            <w:pPr>
+              <w:t>1</w:t>
+            </w:r>
+            <w:r>
               <w:rPr>
                 <w:rFonts w:ascii="Arial" w:hAnsi="Arial" w:cs="Arial"/>
                 <w:sz w:val="20"/>
                 <w:szCs w:val="20"/>
               </w:rPr>
-            </w:pPr>
+              <w:t>8</w:t>
+            </w:r>
             <w:r>
               <w:rPr>
                 <w:rFonts w:ascii="Arial" w:hAnsi="Arial" w:cs="Arial"/>
                 <w:sz w:val="20"/>
                 <w:szCs w:val="20"/>
               </w:rPr>
-              <w:t>14d. The system displays the “Assign Investigator” form and displays a list of all the current cases (case id and description).</w:t>
+              <w:t>d. The assistant administrator elects to assign another investigator.</w:t>
+            </w:r>
+          </w:p>
+          <w:p>
+            <w:pPr>
+              <w:rPr>
+                <w:rFonts w:ascii="Arial" w:hAnsi="Arial" w:cs="Arial"/>
+                <w:sz w:val="20"/>
+                <w:szCs w:val="20"/>
+              </w:rPr>
+            </w:pPr>
+            <w:r>
+              <w:rPr>
+                <w:rFonts w:ascii="Arial" w:hAnsi="Arial" w:cs="Arial"/>
+                <w:sz w:val="20"/>
+                <w:szCs w:val="20"/>
+              </w:rPr>
+              <w:t>1</w:t>
+            </w:r>
+            <w:r>
+              <w:rPr>
+                <w:rFonts w:ascii="Arial" w:hAnsi="Arial" w:cs="Arial"/>
+                <w:sz w:val="20"/>
+                <w:szCs w:val="20"/>
+              </w:rPr>
+              <w:t>9</w:t>
+            </w:r>
+            <w:r>
+              <w:rPr>
+                <w:rFonts w:ascii="Arial" w:hAnsi="Arial" w:cs="Arial"/>
+                <w:sz w:val="20"/>
+                <w:szCs w:val="20"/>
+              </w:rPr>
+              <w:t xml:space="preserve">d. </w:t>
+            </w:r>
+            <w:r>
+              <w:rPr>
+                <w:rFonts w:ascii="Arial" w:hAnsi="Arial" w:cs="Arial"/>
+                <w:sz w:val="20"/>
+                <w:szCs w:val="20"/>
+              </w:rPr>
+              <w:t xml:space="preserve">Return </w:t>
+            </w:r>
+            <w:r>
+              <w:rPr>
+                <w:rFonts w:ascii="Arial" w:hAnsi="Arial" w:cs="Arial"/>
+                <w:sz w:val="20"/>
+                <w:szCs w:val="20"/>
+              </w:rPr>
+              <w:t>t</w:t>
+            </w:r>
+            <w:r>
+              <w:rPr>
+                <w:rFonts w:ascii="Arial" w:hAnsi="Arial" w:cs="Arial"/>
+                <w:sz w:val="20"/>
+                <w:szCs w:val="20"/>
+              </w:rPr>
+              <w:t>o Step 2</w:t>
+            </w:r>
+            <w:r>
+              <w:rPr>
+                <w:rFonts w:ascii="Arial" w:hAnsi="Arial" w:cs="Arial"/>
+                <w:sz w:val="20"/>
+                <w:szCs w:val="20"/>
+              </w:rPr>
+              <w:t>.</w:t>
             </w:r>
           </w:p>
         </w:tc>
@@ -9618,7 +9801,14 @@
                 <w:rFonts w:ascii="Arial" w:hAnsi="Arial" w:cs="Arial"/>
                 <w:szCs w:val="22"/>
               </w:rPr>
-              <w:t xml:space="preserve">3a. The assistant administrator </w:t>
+              <w:t>5</w:t>
+            </w:r>
+            <w:r>
+              <w:rPr>
+                <w:rFonts w:ascii="Arial" w:hAnsi="Arial" w:cs="Arial"/>
+                <w:szCs w:val="22"/>
+              </w:rPr>
+              <w:t xml:space="preserve">a. The assistant administrator </w:t>
             </w:r>
             <w:r>
               <w:rPr>
@@ -9649,7 +9839,14 @@
                 <w:rFonts w:ascii="Arial" w:hAnsi="Arial" w:cs="Arial"/>
                 <w:szCs w:val="20"/>
               </w:rPr>
-              <w:t>4a.</w:t>
+              <w:t>6</w:t>
+            </w:r>
+            <w:r>
+              <w:rPr>
+                <w:rFonts w:ascii="Arial" w:hAnsi="Arial" w:cs="Arial"/>
+                <w:szCs w:val="20"/>
+              </w:rPr>
+              <w:t>a.</w:t>
             </w:r>
             <w:r>
               <w:rPr>
@@ -9722,7 +9919,14 @@
                 <w:rFonts w:ascii="Arial" w:hAnsi="Arial" w:cs="Arial"/>
                 <w:szCs w:val="22"/>
               </w:rPr>
-              <w:t xml:space="preserve">7b. The assistant administrator </w:t>
+              <w:t>9</w:t>
+            </w:r>
+            <w:r>
+              <w:rPr>
+                <w:rFonts w:ascii="Arial" w:hAnsi="Arial" w:cs="Arial"/>
+                <w:szCs w:val="22"/>
+              </w:rPr>
+              <w:t xml:space="preserve">b. The assistant administrator </w:t>
             </w:r>
             <w:r>
               <w:rPr>
@@ -9751,7 +9955,14 @@
                 <w:rFonts w:ascii="Arial" w:hAnsi="Arial" w:cs="Arial"/>
                 <w:szCs w:val="20"/>
               </w:rPr>
-              <w:t>8b. T</w:t>
+              <w:t>10</w:t>
+            </w:r>
+            <w:r>
+              <w:rPr>
+                <w:rFonts w:ascii="Arial" w:hAnsi="Arial" w:cs="Arial"/>
+                <w:szCs w:val="20"/>
+              </w:rPr>
+              <w:t>b. T</w:t>
             </w:r>
             <w:r>
               <w:rPr>
@@ -9811,7 +10022,21 @@
                 <w:rFonts w:ascii="Arial" w:hAnsi="Arial" w:cs="Arial"/>
                 <w:szCs w:val="22"/>
               </w:rPr>
-              <w:t>11c. T</w:t>
+              <w:t>1</w:t>
+            </w:r>
+            <w:r>
+              <w:rPr>
+                <w:rFonts w:ascii="Arial" w:hAnsi="Arial" w:cs="Arial"/>
+                <w:szCs w:val="22"/>
+              </w:rPr>
+              <w:t>2</w:t>
+            </w:r>
+            <w:r>
+              <w:rPr>
+                <w:rFonts w:ascii="Arial" w:hAnsi="Arial" w:cs="Arial"/>
+                <w:szCs w:val="22"/>
+              </w:rPr>
+              <w:t>c. T</w:t>
             </w:r>
             <w:r>
               <w:rPr>
@@ -9832,7 +10057,21 @@
                 <w:rFonts w:ascii="Arial" w:hAnsi="Arial" w:cs="Arial"/>
                 <w:szCs w:val="22"/>
               </w:rPr>
-              <w:t xml:space="preserve">12c. </w:t>
+              <w:t>1</w:t>
+            </w:r>
+            <w:r>
+              <w:rPr>
+                <w:rFonts w:ascii="Arial" w:hAnsi="Arial" w:cs="Arial"/>
+                <w:szCs w:val="22"/>
+              </w:rPr>
+              <w:t>3</w:t>
+            </w:r>
+            <w:r>
+              <w:rPr>
+                <w:rFonts w:ascii="Arial" w:hAnsi="Arial" w:cs="Arial"/>
+                <w:szCs w:val="22"/>
+              </w:rPr>
+              <w:t xml:space="preserve">c. </w:t>
             </w:r>
             <w:r>
               <w:rPr>
@@ -10705,23 +10944,7 @@
                 <w:sz w:val="18"/>
                 <w:szCs w:val="18"/>
               </w:rPr>
-              <w:t xml:space="preserve">The system gets a list of all the billed cases </w:t>
-            </w:r>
-            <w:r>
-              <w:rPr>
-                <w:rFonts w:ascii="Arial" w:hAnsi="Arial" w:cs="Arial"/>
-                <w:sz w:val="18"/>
-                <w:szCs w:val="18"/>
-              </w:rPr>
-              <w:t>(case id and description)</w:t>
-            </w:r>
-            <w:r>
-              <w:rPr>
-                <w:rFonts w:ascii="Arial" w:hAnsi="Arial" w:cs="Arial"/>
-                <w:sz w:val="18"/>
-                <w:szCs w:val="18"/>
-              </w:rPr>
-              <w:t xml:space="preserve"> that have payments.</w:t>
+              <w:t>The system gets a list of all the billed cases (case id and description) that have payments.</w:t>
             </w:r>
           </w:p>
           <w:p>
@@ -11046,7 +11269,7 @@
                 <w:sz w:val="18"/>
                 <w:szCs w:val="18"/>
               </w:rPr>
-              <w:t xml:space="preserve">” prompt “. </w:t>
+              <w:t xml:space="preserve">” prompt. </w:t>
             </w:r>
           </w:p>
           <w:p>
@@ -11069,7 +11292,7 @@
                 <w:sz w:val="18"/>
                 <w:szCs w:val="18"/>
               </w:rPr>
-              <w:t>The assistant administrator elects to end the use case and the system closes the form.</w:t>
+              <w:t>The assistant administrator selects the “Return” button.</w:t>
             </w:r>
           </w:p>
           <w:p>
@@ -11092,29 +11315,6 @@
                 <w:sz w:val="18"/>
                 <w:szCs w:val="18"/>
               </w:rPr>
-              <w:t>The assistant administrator selects the “Return” button.</w:t>
-            </w:r>
-          </w:p>
-          <w:p>
-            <w:pPr>
-              <w:pStyle w:val="ListParagraph"/>
-              <w:numPr>
-                <w:ilvl w:val="0"/>
-                <w:numId w:val="35"/>
-              </w:numPr>
-              <w:spacing w:before="120" w:after="120"/>
-              <w:rPr>
-                <w:rFonts w:ascii="Arial" w:hAnsi="Arial" w:cs="Arial"/>
-                <w:sz w:val="18"/>
-                <w:szCs w:val="18"/>
-              </w:rPr>
-            </w:pPr>
-            <w:r>
-              <w:rPr>
-                <w:rFonts w:ascii="Arial" w:hAnsi="Arial" w:cs="Arial"/>
-                <w:sz w:val="18"/>
-                <w:szCs w:val="18"/>
-              </w:rPr>
               <w:t>The system closes the form and t</w:t>
             </w:r>
             <w:r>
@@ -11445,25 +11645,41 @@
                 <w:sz w:val="18"/>
                 <w:szCs w:val="18"/>
               </w:rPr>
-              <w:t>3a. The assistant administrator elects to cancel the operation.</w:t>
-            </w:r>
-          </w:p>
-          <w:p>
-            <w:pPr>
-              <w:spacing w:before="120" w:after="120"/>
+              <w:t>5</w:t>
+            </w:r>
+            <w:r>
               <w:rPr>
                 <w:rFonts w:ascii="Arial" w:hAnsi="Arial" w:cs="Arial"/>
                 <w:sz w:val="18"/>
                 <w:szCs w:val="18"/>
               </w:rPr>
-            </w:pPr>
-            <w:r>
+              <w:t>a. The assistant administrator elects to cancel the operation.</w:t>
+            </w:r>
+          </w:p>
+          <w:p>
+            <w:pPr>
+              <w:spacing w:before="120" w:after="120"/>
               <w:rPr>
                 <w:rFonts w:ascii="Arial" w:hAnsi="Arial" w:cs="Arial"/>
                 <w:sz w:val="18"/>
                 <w:szCs w:val="18"/>
               </w:rPr>
-              <w:t>3b. The system closes the form.</w:t>
+            </w:pPr>
+            <w:r>
+              <w:rPr>
+                <w:rFonts w:ascii="Arial" w:hAnsi="Arial" w:cs="Arial"/>
+                <w:sz w:val="18"/>
+                <w:szCs w:val="18"/>
+              </w:rPr>
+              <w:t>6a</w:t>
+            </w:r>
+            <w:r>
+              <w:rPr>
+                <w:rFonts w:ascii="Arial" w:hAnsi="Arial" w:cs="Arial"/>
+                <w:sz w:val="18"/>
+                <w:szCs w:val="18"/>
+              </w:rPr>
+              <w:t>. The system closes the form.</w:t>
             </w:r>
           </w:p>
         </w:tc>
@@ -11755,6 +11971,13 @@
         <w:br w:type="page"/>
       </w:r>
     </w:p>
+    <w:p>
+      <w:r>
+        <w:lastRenderedPageBreak/>
+        <w:br w:type="page"/>
+      </w:r>
+    </w:p>
+    <w:p/>
     <w:tbl>
       <w:tblPr>
         <w:tblW w:w="9924" w:type="dxa"/>
@@ -11802,7 +12025,6 @@
                 <w:b/>
                 <w:szCs w:val="22"/>
               </w:rPr>
-              <w:lastRenderedPageBreak/>
               <w:t xml:space="preserve">USE CASE NAME:  </w:t>
             </w:r>
           </w:p>
